--- a/EntreTrack/PrePersonal/Final/Part Bab 2.docx
+++ b/EntreTrack/PrePersonal/Final/Part Bab 2.docx
@@ -10,7 +10,327 @@
         <w:t>Bab 2</w:t>
       </w:r>
     </w:p>
-    <w:p/>
+    <w:p>
+      <w:pPr>
+        <w:pStyle w:val="Judul2"/>
+      </w:pPr>
+      <w:r>
+        <w:t>Proses Bisnis</w:t>
+      </w:r>
+    </w:p>
+    <w:p>
+      <w:pPr>
+        <w:pStyle w:val="Judul2"/>
+      </w:pPr>
+      <w:r>
+        <w:t>Kegiatan yang dilakukan</w:t>
+      </w:r>
+    </w:p>
+    <w:p>
+      <w:pPr>
+        <w:pStyle w:val="Judul3"/>
+      </w:pPr>
+      <w:r>
+        <w:t>Proyek</w:t>
+      </w:r>
+    </w:p>
+    <w:p>
+      <w:pPr>
+        <w:pStyle w:val="DaftarParagraf"/>
+        <w:numPr>
+          <w:ilvl w:val="0"/>
+          <w:numId w:val="1"/>
+        </w:numPr>
+      </w:pPr>
+      <w:proofErr w:type="spellStart"/>
+      <w:r>
+        <w:t>Ourwear</w:t>
+      </w:r>
+      <w:proofErr w:type="spellEnd"/>
+    </w:p>
+    <w:p>
+      <w:pPr>
+        <w:pStyle w:val="DaftarParagraf"/>
+        <w:numPr>
+          <w:ilvl w:val="0"/>
+          <w:numId w:val="1"/>
+        </w:numPr>
+      </w:pPr>
+      <w:r>
+        <w:t xml:space="preserve">Mini </w:t>
+      </w:r>
+      <w:proofErr w:type="spellStart"/>
+      <w:r>
+        <w:t>game</w:t>
+      </w:r>
+      <w:proofErr w:type="spellEnd"/>
+    </w:p>
+    <w:p>
+      <w:pPr>
+        <w:pStyle w:val="Judul3"/>
+      </w:pPr>
+      <w:r>
+        <w:t xml:space="preserve">Pencapaian </w:t>
+      </w:r>
+      <w:proofErr w:type="spellStart"/>
+      <w:r>
+        <w:t>Learning</w:t>
+      </w:r>
+      <w:proofErr w:type="spellEnd"/>
+      <w:r>
+        <w:t xml:space="preserve"> </w:t>
+      </w:r>
+      <w:proofErr w:type="spellStart"/>
+      <w:r>
+        <w:t>Objectives</w:t>
+      </w:r>
+      <w:proofErr w:type="spellEnd"/>
+    </w:p>
+    <w:p>
+      <w:pPr>
+        <w:pStyle w:val="DaftarParagraf"/>
+        <w:numPr>
+          <w:ilvl w:val="0"/>
+          <w:numId w:val="2"/>
+        </w:numPr>
+      </w:pPr>
+      <w:proofErr w:type="spellStart"/>
+      <w:r>
+        <w:t>Teknikal</w:t>
+      </w:r>
+      <w:proofErr w:type="spellEnd"/>
+      <w:r>
+        <w:t xml:space="preserve"> Kompetensi</w:t>
+      </w:r>
+    </w:p>
+    <w:p>
+      <w:pPr>
+        <w:pStyle w:val="DaftarParagraf"/>
+        <w:numPr>
+          <w:ilvl w:val="1"/>
+          <w:numId w:val="2"/>
+        </w:numPr>
+      </w:pPr>
+      <w:r>
+        <w:t>Kreativitas</w:t>
+      </w:r>
+    </w:p>
+    <w:p>
+      <w:pPr>
+        <w:pStyle w:val="DaftarParagraf"/>
+        <w:numPr>
+          <w:ilvl w:val="1"/>
+          <w:numId w:val="2"/>
+        </w:numPr>
+      </w:pPr>
+      <w:r>
+        <w:t xml:space="preserve">Program </w:t>
+      </w:r>
+      <w:proofErr w:type="spellStart"/>
+      <w:r>
+        <w:t>game</w:t>
+      </w:r>
+      <w:proofErr w:type="spellEnd"/>
+      <w:r>
+        <w:t xml:space="preserve"> dan aplikasi</w:t>
+      </w:r>
+    </w:p>
+    <w:p>
+      <w:pPr>
+        <w:pStyle w:val="DaftarParagraf"/>
+        <w:numPr>
+          <w:ilvl w:val="0"/>
+          <w:numId w:val="2"/>
+        </w:numPr>
+      </w:pPr>
+      <w:proofErr w:type="spellStart"/>
+      <w:r>
+        <w:t>Softskill</w:t>
+      </w:r>
+      <w:proofErr w:type="spellEnd"/>
+      <w:r>
+        <w:t xml:space="preserve"> kompetensi</w:t>
+      </w:r>
+    </w:p>
+    <w:p>
+      <w:pPr>
+        <w:pStyle w:val="DaftarParagraf"/>
+        <w:numPr>
+          <w:ilvl w:val="1"/>
+          <w:numId w:val="2"/>
+        </w:numPr>
+      </w:pPr>
+      <w:proofErr w:type="spellStart"/>
+      <w:r>
+        <w:t>Kerapihan</w:t>
+      </w:r>
+      <w:proofErr w:type="spellEnd"/>
+    </w:p>
+    <w:p>
+      <w:pPr>
+        <w:pStyle w:val="DaftarParagraf"/>
+        <w:numPr>
+          <w:ilvl w:val="1"/>
+          <w:numId w:val="2"/>
+        </w:numPr>
+      </w:pPr>
+      <w:r>
+        <w:t>Berpikir kritis</w:t>
+      </w:r>
+    </w:p>
+    <w:p>
+      <w:pPr>
+        <w:pStyle w:val="DaftarParagraf"/>
+        <w:numPr>
+          <w:ilvl w:val="0"/>
+          <w:numId w:val="2"/>
+        </w:numPr>
+      </w:pPr>
+      <w:r>
+        <w:t>Project yang Dikerjakan</w:t>
+      </w:r>
+    </w:p>
+    <w:p>
+      <w:pPr>
+        <w:pStyle w:val="DaftarParagraf"/>
+        <w:numPr>
+          <w:ilvl w:val="1"/>
+          <w:numId w:val="2"/>
+        </w:numPr>
+      </w:pPr>
+      <w:proofErr w:type="spellStart"/>
+      <w:r>
+        <w:t>Game</w:t>
+      </w:r>
+      <w:proofErr w:type="spellEnd"/>
+      <w:r>
+        <w:t xml:space="preserve"> </w:t>
+      </w:r>
+      <w:proofErr w:type="spellStart"/>
+      <w:r>
+        <w:t>Khochoc</w:t>
+      </w:r>
+      <w:proofErr w:type="spellEnd"/>
+      <w:r>
+        <w:t xml:space="preserve"> </w:t>
+      </w:r>
+      <w:proofErr w:type="spellStart"/>
+      <w:r>
+        <w:t>Prototype</w:t>
+      </w:r>
+      <w:proofErr w:type="spellEnd"/>
+      <w:r>
+        <w:t>. Kocok ponsel untuk mendapatkan koin</w:t>
+      </w:r>
+    </w:p>
+    <w:p>
+      <w:pPr>
+        <w:pStyle w:val="DaftarParagraf"/>
+        <w:numPr>
+          <w:ilvl w:val="1"/>
+          <w:numId w:val="2"/>
+        </w:numPr>
+      </w:pPr>
+      <w:proofErr w:type="spellStart"/>
+      <w:r>
+        <w:t>Sneaker</w:t>
+      </w:r>
+      <w:proofErr w:type="spellEnd"/>
+    </w:p>
+    <w:p>
+      <w:pPr>
+        <w:pStyle w:val="DaftarParagraf"/>
+        <w:numPr>
+          <w:ilvl w:val="1"/>
+          <w:numId w:val="2"/>
+        </w:numPr>
+      </w:pPr>
+      <w:r>
+        <w:t xml:space="preserve">Aplikasi </w:t>
+      </w:r>
+      <w:proofErr w:type="spellStart"/>
+      <w:r>
+        <w:t>Ourwear</w:t>
+      </w:r>
+      <w:proofErr w:type="spellEnd"/>
+      <w:r>
+        <w:t xml:space="preserve"> (</w:t>
+      </w:r>
+      <w:proofErr w:type="spellStart"/>
+      <w:r>
+        <w:t>Prototype</w:t>
+      </w:r>
+      <w:proofErr w:type="spellEnd"/>
+      <w:r>
+        <w:t>)</w:t>
+      </w:r>
+    </w:p>
+    <w:p>
+      <w:pPr>
+        <w:pStyle w:val="Judul2"/>
+      </w:pPr>
+      <w:r>
+        <w:t>Penuntasan Tugas</w:t>
+      </w:r>
+    </w:p>
+    <w:p>
+      <w:r>
+        <w:t xml:space="preserve">TODO: </w:t>
+      </w:r>
+      <w:proofErr w:type="spellStart"/>
+      <w:r>
+        <w:t>copy</w:t>
+      </w:r>
+      <w:proofErr w:type="spellEnd"/>
+      <w:r>
+        <w:t xml:space="preserve"> </w:t>
+      </w:r>
+      <w:proofErr w:type="spellStart"/>
+      <w:r>
+        <w:t>from</w:t>
+      </w:r>
+      <w:proofErr w:type="spellEnd"/>
+      <w:r>
+        <w:t xml:space="preserve"> </w:t>
+      </w:r>
+      <w:proofErr w:type="spellStart"/>
+      <w:r>
+        <w:t>monthly</w:t>
+      </w:r>
+      <w:proofErr w:type="spellEnd"/>
+      <w:r>
+        <w:t xml:space="preserve"> </w:t>
+      </w:r>
+      <w:proofErr w:type="spellStart"/>
+      <w:r>
+        <w:t>report</w:t>
+      </w:r>
+      <w:proofErr w:type="spellEnd"/>
+      <w:r>
+        <w:t xml:space="preserve"> penuntasan </w:t>
+      </w:r>
+      <w:proofErr w:type="spellStart"/>
+      <w:r>
+        <w:t>date</w:t>
+      </w:r>
+      <w:proofErr w:type="spellEnd"/>
+      <w:r>
+        <w:t xml:space="preserve"> </w:t>
+      </w:r>
+      <w:proofErr w:type="spellStart"/>
+      <w:r>
+        <w:t>by</w:t>
+      </w:r>
+      <w:proofErr w:type="spellEnd"/>
+      <w:r>
+        <w:t xml:space="preserve"> </w:t>
+      </w:r>
+      <w:proofErr w:type="spellStart"/>
+      <w:r>
+        <w:t>date</w:t>
+      </w:r>
+      <w:proofErr w:type="spellEnd"/>
+    </w:p>
     <w:sectPr>
       <w:pgSz w:w="11906" w:h="16838"/>
       <w:pgMar w:top="1440" w:right="1440" w:bottom="1440" w:left="1440" w:header="708" w:footer="708" w:gutter="0"/>
@@ -19,6 +339,218 @@
     </w:sectPr>
   </w:body>
 </w:document>
+</file>
+
+<file path=word/numbering.xml><?xml version="1.0" encoding="utf-8"?>
+<w:numbering xmlns:wpc="http://schemas.microsoft.com/office/word/2010/wordprocessingCanvas" xmlns:cx="http://schemas.microsoft.com/office/drawing/2014/chartex" xmlns:cx1="http://schemas.microsoft.com/office/drawing/2015/9/8/chartex" xmlns:cx2="http://schemas.microsoft.com/office/drawing/2015/10/21/chartex" xmlns:cx3="http://schemas.microsoft.com/office/drawing/2016/5/9/chartex" xmlns:cx4="http://schemas.microsoft.com/office/drawing/2016/5/10/chartex" xmlns:cx5="http://schemas.microsoft.com/office/drawing/2016/5/11/chartex" xmlns:cx6="http://schemas.microsoft.com/office/drawing/2016/5/12/chartex" xmlns:cx7="http://schemas.microsoft.com/office/drawing/2016/5/13/chartex" xmlns:cx8="http://schemas.microsoft.com/office/drawing/2016/5/14/chartex" xmlns:mc="http://schemas.openxmlformats.org/markup-compatibility/2006" xmlns:aink="http://schemas.microsoft.com/office/drawing/2016/ink" xmlns:am3d="http://schemas.microsoft.com/office/drawing/2017/model3d" xmlns:o="urn:schemas-microsoft-com:office:office" xmlns:r="http://schemas.openxmlformats.org/officeDocument/2006/relationships" xmlns:m="http://schemas.openxmlformats.org/officeDocument/2006/math" xmlns:v="urn:schemas-microsoft-com:vml" xmlns:wp14="http://schemas.microsoft.com/office/word/2010/wordprocessingDrawing" xmlns:wp="http://schemas.openxmlformats.org/drawingml/2006/wordprocessingDrawing" xmlns:w10="urn:schemas-microsoft-com:office:word" xmlns:w="http://schemas.openxmlformats.org/wordprocessingml/2006/main" xmlns:w14="http://schemas.microsoft.com/office/word/2010/wordml" xmlns:w15="http://schemas.microsoft.com/office/word/2012/wordml" xmlns:w16cex="http://schemas.microsoft.com/office/word/2018/wordml/cex" xmlns:w16cid="http://schemas.microsoft.com/office/word/2016/wordml/cid" xmlns:w16="http://schemas.microsoft.com/office/word/2018/wordml" xmlns:w16se="http://schemas.microsoft.com/office/word/2015/wordml/symex" xmlns:wpg="http://schemas.microsoft.com/office/word/2010/wordprocessingGroup" xmlns:wpi="http://schemas.microsoft.com/office/word/2010/wordprocessingInk" xmlns:wne="http://schemas.microsoft.com/office/word/2006/wordml" xmlns:wps="http://schemas.microsoft.com/office/word/2010/wordprocessingShape" mc:Ignorable="w14 w15 w16se w16cid w16 w16cex wp14">
+  <w:abstractNum w:abstractNumId="0" w15:restartNumberingAfterBreak="0">
+    <w:nsid w:val="0ABF6EE8"/>
+    <w:multiLevelType w:val="hybridMultilevel"/>
+    <w:tmpl w:val="61CE98E0"/>
+    <w:lvl w:ilvl="0" w:tplc="31B66D3E">
+      <w:numFmt w:val="bullet"/>
+      <w:lvlText w:val="-"/>
+      <w:lvlJc w:val="left"/>
+      <w:pPr>
+        <w:ind w:left="720" w:hanging="360"/>
+      </w:pPr>
+      <w:rPr>
+        <w:rFonts w:ascii="Calibri" w:eastAsiaTheme="minorHAnsi" w:hAnsi="Calibri" w:cs="Calibri" w:hint="default"/>
+      </w:rPr>
+    </w:lvl>
+    <w:lvl w:ilvl="1" w:tplc="04210003" w:tentative="1">
+      <w:start w:val="1"/>
+      <w:numFmt w:val="bullet"/>
+      <w:lvlText w:val="o"/>
+      <w:lvlJc w:val="left"/>
+      <w:pPr>
+        <w:ind w:left="1440" w:hanging="360"/>
+      </w:pPr>
+      <w:rPr>
+        <w:rFonts w:ascii="Courier New" w:hAnsi="Courier New" w:cs="Courier New" w:hint="default"/>
+      </w:rPr>
+    </w:lvl>
+    <w:lvl w:ilvl="2" w:tplc="04210005" w:tentative="1">
+      <w:start w:val="1"/>
+      <w:numFmt w:val="bullet"/>
+      <w:lvlText w:val=""/>
+      <w:lvlJc w:val="left"/>
+      <w:pPr>
+        <w:ind w:left="2160" w:hanging="360"/>
+      </w:pPr>
+      <w:rPr>
+        <w:rFonts w:ascii="Wingdings" w:hAnsi="Wingdings" w:hint="default"/>
+      </w:rPr>
+    </w:lvl>
+    <w:lvl w:ilvl="3" w:tplc="04210001" w:tentative="1">
+      <w:start w:val="1"/>
+      <w:numFmt w:val="bullet"/>
+      <w:lvlText w:val=""/>
+      <w:lvlJc w:val="left"/>
+      <w:pPr>
+        <w:ind w:left="2880" w:hanging="360"/>
+      </w:pPr>
+      <w:rPr>
+        <w:rFonts w:ascii="Symbol" w:hAnsi="Symbol" w:hint="default"/>
+      </w:rPr>
+    </w:lvl>
+    <w:lvl w:ilvl="4" w:tplc="04210003" w:tentative="1">
+      <w:start w:val="1"/>
+      <w:numFmt w:val="bullet"/>
+      <w:lvlText w:val="o"/>
+      <w:lvlJc w:val="left"/>
+      <w:pPr>
+        <w:ind w:left="3600" w:hanging="360"/>
+      </w:pPr>
+      <w:rPr>
+        <w:rFonts w:ascii="Courier New" w:hAnsi="Courier New" w:cs="Courier New" w:hint="default"/>
+      </w:rPr>
+    </w:lvl>
+    <w:lvl w:ilvl="5" w:tplc="04210005" w:tentative="1">
+      <w:start w:val="1"/>
+      <w:numFmt w:val="bullet"/>
+      <w:lvlText w:val=""/>
+      <w:lvlJc w:val="left"/>
+      <w:pPr>
+        <w:ind w:left="4320" w:hanging="360"/>
+      </w:pPr>
+      <w:rPr>
+        <w:rFonts w:ascii="Wingdings" w:hAnsi="Wingdings" w:hint="default"/>
+      </w:rPr>
+    </w:lvl>
+    <w:lvl w:ilvl="6" w:tplc="04210001" w:tentative="1">
+      <w:start w:val="1"/>
+      <w:numFmt w:val="bullet"/>
+      <w:lvlText w:val=""/>
+      <w:lvlJc w:val="left"/>
+      <w:pPr>
+        <w:ind w:left="5040" w:hanging="360"/>
+      </w:pPr>
+      <w:rPr>
+        <w:rFonts w:ascii="Symbol" w:hAnsi="Symbol" w:hint="default"/>
+      </w:rPr>
+    </w:lvl>
+    <w:lvl w:ilvl="7" w:tplc="04210003" w:tentative="1">
+      <w:start w:val="1"/>
+      <w:numFmt w:val="bullet"/>
+      <w:lvlText w:val="o"/>
+      <w:lvlJc w:val="left"/>
+      <w:pPr>
+        <w:ind w:left="5760" w:hanging="360"/>
+      </w:pPr>
+      <w:rPr>
+        <w:rFonts w:ascii="Courier New" w:hAnsi="Courier New" w:cs="Courier New" w:hint="default"/>
+      </w:rPr>
+    </w:lvl>
+    <w:lvl w:ilvl="8" w:tplc="04210005" w:tentative="1">
+      <w:start w:val="1"/>
+      <w:numFmt w:val="bullet"/>
+      <w:lvlText w:val=""/>
+      <w:lvlJc w:val="left"/>
+      <w:pPr>
+        <w:ind w:left="6480" w:hanging="360"/>
+      </w:pPr>
+      <w:rPr>
+        <w:rFonts w:ascii="Wingdings" w:hAnsi="Wingdings" w:hint="default"/>
+      </w:rPr>
+    </w:lvl>
+  </w:abstractNum>
+  <w:abstractNum w:abstractNumId="1" w15:restartNumberingAfterBreak="0">
+    <w:nsid w:val="12630A4E"/>
+    <w:multiLevelType w:val="hybridMultilevel"/>
+    <w:tmpl w:val="0B925396"/>
+    <w:lvl w:ilvl="0" w:tplc="0421000F">
+      <w:start w:val="1"/>
+      <w:numFmt w:val="decimal"/>
+      <w:lvlText w:val="%1."/>
+      <w:lvlJc w:val="left"/>
+      <w:pPr>
+        <w:ind w:left="720" w:hanging="360"/>
+      </w:pPr>
+      <w:rPr>
+        <w:rFonts w:hint="default"/>
+      </w:rPr>
+    </w:lvl>
+    <w:lvl w:ilvl="1" w:tplc="04210019">
+      <w:start w:val="1"/>
+      <w:numFmt w:val="lowerLetter"/>
+      <w:lvlText w:val="%2."/>
+      <w:lvlJc w:val="left"/>
+      <w:pPr>
+        <w:ind w:left="1440" w:hanging="360"/>
+      </w:pPr>
+    </w:lvl>
+    <w:lvl w:ilvl="2" w:tplc="0421001B">
+      <w:start w:val="1"/>
+      <w:numFmt w:val="lowerRoman"/>
+      <w:lvlText w:val="%3."/>
+      <w:lvlJc w:val="right"/>
+      <w:pPr>
+        <w:ind w:left="2160" w:hanging="180"/>
+      </w:pPr>
+    </w:lvl>
+    <w:lvl w:ilvl="3" w:tplc="0421000F">
+      <w:start w:val="1"/>
+      <w:numFmt w:val="decimal"/>
+      <w:lvlText w:val="%4."/>
+      <w:lvlJc w:val="left"/>
+      <w:pPr>
+        <w:ind w:left="2880" w:hanging="360"/>
+      </w:pPr>
+    </w:lvl>
+    <w:lvl w:ilvl="4" w:tplc="04210019" w:tentative="1">
+      <w:start w:val="1"/>
+      <w:numFmt w:val="lowerLetter"/>
+      <w:lvlText w:val="%5."/>
+      <w:lvlJc w:val="left"/>
+      <w:pPr>
+        <w:ind w:left="3600" w:hanging="360"/>
+      </w:pPr>
+    </w:lvl>
+    <w:lvl w:ilvl="5" w:tplc="0421001B" w:tentative="1">
+      <w:start w:val="1"/>
+      <w:numFmt w:val="lowerRoman"/>
+      <w:lvlText w:val="%6."/>
+      <w:lvlJc w:val="right"/>
+      <w:pPr>
+        <w:ind w:left="4320" w:hanging="180"/>
+      </w:pPr>
+    </w:lvl>
+    <w:lvl w:ilvl="6" w:tplc="0421000F" w:tentative="1">
+      <w:start w:val="1"/>
+      <w:numFmt w:val="decimal"/>
+      <w:lvlText w:val="%7."/>
+      <w:lvlJc w:val="left"/>
+      <w:pPr>
+        <w:ind w:left="5040" w:hanging="360"/>
+      </w:pPr>
+    </w:lvl>
+    <w:lvl w:ilvl="7" w:tplc="04210019" w:tentative="1">
+      <w:start w:val="1"/>
+      <w:numFmt w:val="lowerLetter"/>
+      <w:lvlText w:val="%8."/>
+      <w:lvlJc w:val="left"/>
+      <w:pPr>
+        <w:ind w:left="5760" w:hanging="360"/>
+      </w:pPr>
+    </w:lvl>
+    <w:lvl w:ilvl="8" w:tplc="0421001B" w:tentative="1">
+      <w:start w:val="1"/>
+      <w:numFmt w:val="lowerRoman"/>
+      <w:lvlText w:val="%9."/>
+      <w:lvlJc w:val="right"/>
+      <w:pPr>
+        <w:ind w:left="6480" w:hanging="180"/>
+      </w:pPr>
+    </w:lvl>
+  </w:abstractNum>
+  <w:num w:numId="1">
+    <w:abstractNumId w:val="0"/>
+  </w:num>
+  <w:num w:numId="2">
+    <w:abstractNumId w:val="1"/>
+  </w:num>
+</w:numbering>
 </file>
 
 <file path=word/styles.xml><?xml version="1.0" encoding="utf-8"?>
@@ -441,6 +973,50 @@
       <w:szCs w:val="32"/>
     </w:rPr>
   </w:style>
+  <w:style w:type="paragraph" w:styleId="Judul2">
+    <w:name w:val="heading 2"/>
+    <w:basedOn w:val="Normal"/>
+    <w:next w:val="Normal"/>
+    <w:link w:val="Judul2KAR"/>
+    <w:uiPriority w:val="9"/>
+    <w:unhideWhenUsed/>
+    <w:qFormat/>
+    <w:rsid w:val="00CA764C"/>
+    <w:pPr>
+      <w:keepNext/>
+      <w:keepLines/>
+      <w:spacing w:before="40" w:after="0"/>
+      <w:outlineLvl w:val="1"/>
+    </w:pPr>
+    <w:rPr>
+      <w:rFonts w:asciiTheme="majorHAnsi" w:eastAsiaTheme="majorEastAsia" w:hAnsiTheme="majorHAnsi" w:cstheme="majorBidi"/>
+      <w:color w:val="2F5496" w:themeColor="accent1" w:themeShade="BF"/>
+      <w:sz w:val="26"/>
+      <w:szCs w:val="26"/>
+    </w:rPr>
+  </w:style>
+  <w:style w:type="paragraph" w:styleId="Judul3">
+    <w:name w:val="heading 3"/>
+    <w:basedOn w:val="Normal"/>
+    <w:next w:val="Normal"/>
+    <w:link w:val="Judul3KAR"/>
+    <w:uiPriority w:val="9"/>
+    <w:unhideWhenUsed/>
+    <w:qFormat/>
+    <w:rsid w:val="00CA764C"/>
+    <w:pPr>
+      <w:keepNext/>
+      <w:keepLines/>
+      <w:spacing w:before="40" w:after="0"/>
+      <w:outlineLvl w:val="2"/>
+    </w:pPr>
+    <w:rPr>
+      <w:rFonts w:asciiTheme="majorHAnsi" w:eastAsiaTheme="majorEastAsia" w:hAnsiTheme="majorHAnsi" w:cstheme="majorBidi"/>
+      <w:color w:val="1F3763" w:themeColor="accent1" w:themeShade="7F"/>
+      <w:sz w:val="24"/>
+      <w:szCs w:val="24"/>
+    </w:rPr>
+  </w:style>
   <w:style w:type="character" w:default="1" w:styleId="FontParagrafDefault">
     <w:name w:val="Default Paragraph Font"/>
     <w:uiPriority w:val="1"/>
@@ -480,6 +1056,43 @@
       <w:sz w:val="32"/>
       <w:szCs w:val="32"/>
     </w:rPr>
+  </w:style>
+  <w:style w:type="character" w:customStyle="1" w:styleId="Judul2KAR">
+    <w:name w:val="Judul 2 KAR"/>
+    <w:basedOn w:val="FontParagrafDefault"/>
+    <w:link w:val="Judul2"/>
+    <w:uiPriority w:val="9"/>
+    <w:rsid w:val="00CA764C"/>
+    <w:rPr>
+      <w:rFonts w:asciiTheme="majorHAnsi" w:eastAsiaTheme="majorEastAsia" w:hAnsiTheme="majorHAnsi" w:cstheme="majorBidi"/>
+      <w:color w:val="2F5496" w:themeColor="accent1" w:themeShade="BF"/>
+      <w:sz w:val="26"/>
+      <w:szCs w:val="26"/>
+    </w:rPr>
+  </w:style>
+  <w:style w:type="character" w:customStyle="1" w:styleId="Judul3KAR">
+    <w:name w:val="Judul 3 KAR"/>
+    <w:basedOn w:val="FontParagrafDefault"/>
+    <w:link w:val="Judul3"/>
+    <w:uiPriority w:val="9"/>
+    <w:rsid w:val="00CA764C"/>
+    <w:rPr>
+      <w:rFonts w:asciiTheme="majorHAnsi" w:eastAsiaTheme="majorEastAsia" w:hAnsiTheme="majorHAnsi" w:cstheme="majorBidi"/>
+      <w:color w:val="1F3763" w:themeColor="accent1" w:themeShade="7F"/>
+      <w:sz w:val="24"/>
+      <w:szCs w:val="24"/>
+    </w:rPr>
+  </w:style>
+  <w:style w:type="paragraph" w:styleId="DaftarParagraf">
+    <w:name w:val="List Paragraph"/>
+    <w:basedOn w:val="Normal"/>
+    <w:uiPriority w:val="34"/>
+    <w:qFormat/>
+    <w:rsid w:val="008A239D"/>
+    <w:pPr>
+      <w:ind w:left="720"/>
+      <w:contextualSpacing/>
+    </w:pPr>
   </w:style>
 </w:styles>
 </file>

--- a/EntreTrack/PrePersonal/Final/Part Bab 2.docx
+++ b/EntreTrack/PrePersonal/Final/Part Bab 2.docx
@@ -42,11 +42,9 @@
           <w:numId w:val="1"/>
         </w:numPr>
       </w:pPr>
-      <w:proofErr w:type="spellStart"/>
       <w:r>
         <w:t>Ourwear</w:t>
       </w:r>
-      <w:proofErr w:type="spellEnd"/>
     </w:p>
     <w:p>
       <w:pPr>
@@ -57,34 +55,16 @@
         </w:numPr>
       </w:pPr>
       <w:r>
-        <w:t xml:space="preserve">Mini </w:t>
-      </w:r>
-      <w:proofErr w:type="spellStart"/>
-      <w:r>
-        <w:t>game</w:t>
-      </w:r>
-      <w:proofErr w:type="spellEnd"/>
+        <w:t>Mini game</w:t>
+      </w:r>
     </w:p>
     <w:p>
       <w:pPr>
         <w:pStyle w:val="Judul3"/>
       </w:pPr>
       <w:r>
-        <w:t xml:space="preserve">Pencapaian </w:t>
-      </w:r>
-      <w:proofErr w:type="spellStart"/>
-      <w:r>
-        <w:t>Learning</w:t>
-      </w:r>
-      <w:proofErr w:type="spellEnd"/>
-      <w:r>
-        <w:t xml:space="preserve"> </w:t>
-      </w:r>
-      <w:proofErr w:type="spellStart"/>
-      <w:r>
-        <w:t>Objectives</w:t>
-      </w:r>
-      <w:proofErr w:type="spellEnd"/>
+        <w:t>Pencapaian Learning Objectives</w:t>
+      </w:r>
     </w:p>
     <w:p>
       <w:pPr>
@@ -94,13 +74,8 @@
           <w:numId w:val="2"/>
         </w:numPr>
       </w:pPr>
-      <w:proofErr w:type="spellStart"/>
-      <w:r>
-        <w:t>Teknikal</w:t>
-      </w:r>
-      <w:proofErr w:type="spellEnd"/>
-      <w:r>
-        <w:t xml:space="preserve"> Kompetensi</w:t>
+      <w:r>
+        <w:t>Teknikal Kompetensi</w:t>
       </w:r>
     </w:p>
     <w:p>
@@ -124,15 +99,7 @@
         </w:numPr>
       </w:pPr>
       <w:r>
-        <w:t xml:space="preserve">Program </w:t>
-      </w:r>
-      <w:proofErr w:type="spellStart"/>
-      <w:r>
-        <w:t>game</w:t>
-      </w:r>
-      <w:proofErr w:type="spellEnd"/>
-      <w:r>
-        <w:t xml:space="preserve"> dan aplikasi</w:t>
+        <w:t>Program game dan aplikasi</w:t>
       </w:r>
     </w:p>
     <w:p>
@@ -143,13 +110,8 @@
           <w:numId w:val="2"/>
         </w:numPr>
       </w:pPr>
-      <w:proofErr w:type="spellStart"/>
-      <w:r>
-        <w:t>Softskill</w:t>
-      </w:r>
-      <w:proofErr w:type="spellEnd"/>
-      <w:r>
-        <w:t xml:space="preserve"> kompetensi</w:t>
+      <w:r>
+        <w:t>Softskill kompetensi</w:t>
       </w:r>
     </w:p>
     <w:p>
@@ -160,11 +122,9 @@
           <w:numId w:val="2"/>
         </w:numPr>
       </w:pPr>
-      <w:proofErr w:type="spellStart"/>
       <w:r>
         <w:t>Kerapihan</w:t>
       </w:r>
-      <w:proofErr w:type="spellEnd"/>
     </w:p>
     <w:p>
       <w:pPr>
@@ -198,29 +158,8 @@
           <w:numId w:val="2"/>
         </w:numPr>
       </w:pPr>
-      <w:proofErr w:type="spellStart"/>
-      <w:r>
-        <w:t>Game</w:t>
-      </w:r>
-      <w:proofErr w:type="spellEnd"/>
-      <w:r>
-        <w:t xml:space="preserve"> </w:t>
-      </w:r>
-      <w:proofErr w:type="spellStart"/>
-      <w:r>
-        <w:t>Khochoc</w:t>
-      </w:r>
-      <w:proofErr w:type="spellEnd"/>
-      <w:r>
-        <w:t xml:space="preserve"> </w:t>
-      </w:r>
-      <w:proofErr w:type="spellStart"/>
-      <w:r>
-        <w:t>Prototype</w:t>
-      </w:r>
-      <w:proofErr w:type="spellEnd"/>
-      <w:r>
-        <w:t>. Kocok ponsel untuk mendapatkan koin</w:t>
+      <w:r>
+        <w:t>Game Khochoc Prototype. Kocok ponsel untuk mendapatkan koin</w:t>
       </w:r>
     </w:p>
     <w:p>
@@ -231,11 +170,9 @@
           <w:numId w:val="2"/>
         </w:numPr>
       </w:pPr>
-      <w:proofErr w:type="spellStart"/>
       <w:r>
         <w:t>Sneaker</w:t>
       </w:r>
-      <w:proofErr w:type="spellEnd"/>
     </w:p>
     <w:p>
       <w:pPr>
@@ -246,23 +183,7 @@
         </w:numPr>
       </w:pPr>
       <w:r>
-        <w:t xml:space="preserve">Aplikasi </w:t>
-      </w:r>
-      <w:proofErr w:type="spellStart"/>
-      <w:r>
-        <w:t>Ourwear</w:t>
-      </w:r>
-      <w:proofErr w:type="spellEnd"/>
-      <w:r>
-        <w:t xml:space="preserve"> (</w:t>
-      </w:r>
-      <w:proofErr w:type="spellStart"/>
-      <w:r>
-        <w:t>Prototype</w:t>
-      </w:r>
-      <w:proofErr w:type="spellEnd"/>
-      <w:r>
-        <w:t>)</w:t>
+        <w:t>Aplikasi Ourwear (Prototype)</w:t>
       </w:r>
     </w:p>
     <w:p>
@@ -275,61 +196,34 @@
     </w:p>
     <w:p>
       <w:r>
-        <w:t xml:space="preserve">TODO: </w:t>
-      </w:r>
-      <w:proofErr w:type="spellStart"/>
-      <w:r>
-        <w:t>copy</w:t>
-      </w:r>
-      <w:proofErr w:type="spellEnd"/>
-      <w:r>
-        <w:t xml:space="preserve"> </w:t>
-      </w:r>
-      <w:proofErr w:type="spellStart"/>
-      <w:r>
-        <w:t>from</w:t>
-      </w:r>
-      <w:proofErr w:type="spellEnd"/>
-      <w:r>
-        <w:t xml:space="preserve"> </w:t>
-      </w:r>
-      <w:proofErr w:type="spellStart"/>
-      <w:r>
-        <w:t>monthly</w:t>
-      </w:r>
-      <w:proofErr w:type="spellEnd"/>
-      <w:r>
-        <w:t xml:space="preserve"> </w:t>
-      </w:r>
-      <w:proofErr w:type="spellStart"/>
-      <w:r>
-        <w:t>report</w:t>
-      </w:r>
-      <w:proofErr w:type="spellEnd"/>
-      <w:r>
-        <w:t xml:space="preserve"> penuntasan </w:t>
-      </w:r>
-      <w:proofErr w:type="spellStart"/>
-      <w:r>
-        <w:t>date</w:t>
-      </w:r>
-      <w:proofErr w:type="spellEnd"/>
-      <w:r>
-        <w:t xml:space="preserve"> </w:t>
-      </w:r>
-      <w:proofErr w:type="spellStart"/>
-      <w:r>
-        <w:t>by</w:t>
-      </w:r>
-      <w:proofErr w:type="spellEnd"/>
-      <w:r>
-        <w:t xml:space="preserve"> </w:t>
-      </w:r>
-      <w:proofErr w:type="spellStart"/>
-      <w:r>
-        <w:t>date</w:t>
-      </w:r>
-      <w:proofErr w:type="spellEnd"/>
+        <w:t>TODO: copy from monthly report penuntasan date by date</w:t>
+      </w:r>
+    </w:p>
+    <w:p>
+      <w:pPr>
+        <w:pStyle w:val="Judul3"/>
+      </w:pPr>
+      <w:r>
+        <w:t>Februari</w:t>
+      </w:r>
+    </w:p>
+    <w:p>
+      <w:r>
+        <w:t>S</w:t>
+      </w:r>
+    </w:p>
+    <w:p>
+      <w:pPr>
+        <w:pStyle w:val="Judul3"/>
+      </w:pPr>
+      <w:r>
+        <w:t>Maret</w:t>
+      </w:r>
+    </w:p>
+    <w:p>
+      <w:r>
+        <w:t>a</w:t>
+      </w:r>
     </w:p>
     <w:sectPr>
       <w:pgSz w:w="11906" w:h="16838"/>
